--- a/tillsyn/A 58548-2022.docx
+++ b/tillsyn/A 58548-2022.docx
@@ -618,7 +618,7 @@
     <w:r>
       <w:tab/>
       <w:tab/>
-      <w:t>2023-09-01</w:t>
+      <w:t>2023-09-02</w:t>
       <w:br/>
       <w:br/>
     </w:r>

--- a/tillsyn/A 58548-2022.docx
+++ b/tillsyn/A 58548-2022.docx
@@ -618,7 +618,7 @@
     <w:r>
       <w:tab/>
       <w:tab/>
-      <w:t>2023-09-02</w:t>
+      <w:t>2023-09-03</w:t>
       <w:br/>
       <w:br/>
     </w:r>

--- a/tillsyn/A 58548-2022.docx
+++ b/tillsyn/A 58548-2022.docx
@@ -618,7 +618,7 @@
     <w:r>
       <w:tab/>
       <w:tab/>
-      <w:t>2023-09-03</w:t>
+      <w:t>2023-09-06</w:t>
       <w:br/>
       <w:br/>
     </w:r>

--- a/tillsyn/A 58548-2022.docx
+++ b/tillsyn/A 58548-2022.docx
@@ -618,7 +618,7 @@
     <w:r>
       <w:tab/>
       <w:tab/>
-      <w:t>2023-09-06</w:t>
+      <w:t>2023-09-08</w:t>
       <w:br/>
       <w:br/>
     </w:r>

--- a/tillsyn/A 58548-2022.docx
+++ b/tillsyn/A 58548-2022.docx
@@ -618,7 +618,7 @@
     <w:r>
       <w:tab/>
       <w:tab/>
-      <w:t>2023-09-08</w:t>
+      <w:t>2023-09-09</w:t>
       <w:br/>
       <w:br/>
     </w:r>

--- a/tillsyn/A 58548-2022.docx
+++ b/tillsyn/A 58548-2022.docx
@@ -618,7 +618,7 @@
     <w:r>
       <w:tab/>
       <w:tab/>
-      <w:t>2023-09-09</w:t>
+      <w:t>2023-09-10</w:t>
       <w:br/>
       <w:br/>
     </w:r>

--- a/tillsyn/A 58548-2022.docx
+++ b/tillsyn/A 58548-2022.docx
@@ -618,7 +618,7 @@
     <w:r>
       <w:tab/>
       <w:tab/>
-      <w:t>2023-09-10</w:t>
+      <w:t>2023-09-11</w:t>
       <w:br/>
       <w:br/>
     </w:r>

--- a/tillsyn/A 58548-2022.docx
+++ b/tillsyn/A 58548-2022.docx
@@ -618,7 +618,7 @@
     <w:r>
       <w:tab/>
       <w:tab/>
-      <w:t>2023-09-11</w:t>
+      <w:t>2023-09-12</w:t>
       <w:br/>
       <w:br/>
     </w:r>

--- a/tillsyn/A 58548-2022.docx
+++ b/tillsyn/A 58548-2022.docx
@@ -618,7 +618,7 @@
     <w:r>
       <w:tab/>
       <w:tab/>
-      <w:t>2023-09-12</w:t>
+      <w:t>2023-09-13</w:t>
       <w:br/>
       <w:br/>
     </w:r>

--- a/tillsyn/A 58548-2022.docx
+++ b/tillsyn/A 58548-2022.docx
@@ -35,7 +35,7 @@
     </w:p>
     <w:p>
       <w:r>
-        <w:t>I avverkningsanmälan har följande 21 naturvårdsarter hittats: knärot (VU, §8), rynkskinn (VU), garnlav (NT), granticka (NT), leptoporus mollis (NT), spillkråka (NT, §4), talltita (NT, §4), ullticka (NT), violettgrå tagellav (NT), bollvitmossa (S), bronshjon (S), fjällig taggsvamp s.str. (S), granbarkgnagare (S), kattfotslav (S), mörk husmossa (S), rödgul trumpetsvamp (S), svavelriska (S), thomsons trägnagare (S), trådticka (S), vedticka (S) och blåsippa (§9). Av dessa är 9 rödlistade. För rödlistade arter har rödlistekategorin angivits inom parentes. Arter som är signalarter enligt Skogsstyrelsen har markerats med (S). För fridlysta arter anges även paragrafen i Artskyddsförordningen som arten är fridlyst enligt.</w:t>
+        <w:t>I avverkningsanmälan har följande 21 naturvårdsarter hittats: knärot (VU, §8), rynkskinn (VU), garnlav (NT), granticka (NT), Leptoporus mollis (NT), spillkråka (NT, §4), talltita (NT, §4), ullticka (NT), violettgrå tagellav (NT), bollvitmossa (S), bronshjon (S), fjällig taggsvamp s.str. (S), granbarkgnagare (S), kattfotslav (S), mörk husmossa (S), rödgul trumpetsvamp (S), svavelriska (S), thomsons trägnagare (S), trådticka (S), vedticka (S) och blåsippa (§9). Av dessa är 9 rödlistade. För rödlistade arter har rödlistekategorin angivits inom parentes. Arter som är signalarter enligt Skogsstyrelsen har markerats med (S). För fridlysta arter anges även paragrafen i Artskyddsförordningen som arten är fridlyst enligt.</w:t>
       </w:r>
     </w:p>
     <w:p>
@@ -618,7 +618,7 @@
     <w:r>
       <w:tab/>
       <w:tab/>
-      <w:t>2023-09-13</w:t>
+      <w:t>2023-09-15</w:t>
       <w:br/>
       <w:br/>
     </w:r>

--- a/tillsyn/A 58548-2022.docx
+++ b/tillsyn/A 58548-2022.docx
@@ -618,7 +618,7 @@
     <w:r>
       <w:tab/>
       <w:tab/>
-      <w:t>2023-09-15</w:t>
+      <w:t>2023-09-17</w:t>
       <w:br/>
       <w:br/>
     </w:r>

--- a/tillsyn/A 58548-2022.docx
+++ b/tillsyn/A 58548-2022.docx
@@ -618,7 +618,7 @@
     <w:r>
       <w:tab/>
       <w:tab/>
-      <w:t>2023-09-17</w:t>
+      <w:t>2023-09-19</w:t>
       <w:br/>
       <w:br/>
     </w:r>

--- a/tillsyn/A 58548-2022.docx
+++ b/tillsyn/A 58548-2022.docx
@@ -618,7 +618,7 @@
     <w:r>
       <w:tab/>
       <w:tab/>
-      <w:t>2023-09-19</w:t>
+      <w:t>2023-09-20</w:t>
       <w:br/>
       <w:br/>
     </w:r>

--- a/tillsyn/A 58548-2022.docx
+++ b/tillsyn/A 58548-2022.docx
@@ -618,7 +618,7 @@
     <w:r>
       <w:tab/>
       <w:tab/>
-      <w:t>2023-09-20</w:t>
+      <w:t>2023-09-21</w:t>
       <w:br/>
       <w:br/>
     </w:r>

--- a/tillsyn/A 58548-2022.docx
+++ b/tillsyn/A 58548-2022.docx
@@ -618,7 +618,7 @@
     <w:r>
       <w:tab/>
       <w:tab/>
-      <w:t>2023-09-21</w:t>
+      <w:t>2023-09-23</w:t>
       <w:br/>
       <w:br/>
     </w:r>

--- a/tillsyn/A 58548-2022.docx
+++ b/tillsyn/A 58548-2022.docx
@@ -618,7 +618,7 @@
     <w:r>
       <w:tab/>
       <w:tab/>
-      <w:t>2023-09-23</w:t>
+      <w:t>2023-10-03</w:t>
       <w:br/>
       <w:br/>
     </w:r>

--- a/tillsyn/A 58548-2022.docx
+++ b/tillsyn/A 58548-2022.docx
@@ -618,7 +618,7 @@
     <w:r>
       <w:tab/>
       <w:tab/>
-      <w:t>2023-10-03</w:t>
+      <w:t>2023-10-04</w:t>
       <w:br/>
       <w:br/>
     </w:r>

--- a/tillsyn/A 58548-2022.docx
+++ b/tillsyn/A 58548-2022.docx
@@ -618,7 +618,7 @@
     <w:r>
       <w:tab/>
       <w:tab/>
-      <w:t>2023-10-04</w:t>
+      <w:t>2023-10-05</w:t>
       <w:br/>
       <w:br/>
     </w:r>

--- a/tillsyn/A 58548-2022.docx
+++ b/tillsyn/A 58548-2022.docx
@@ -618,7 +618,7 @@
     <w:r>
       <w:tab/>
       <w:tab/>
-      <w:t>2023-10-05</w:t>
+      <w:t>2023-10-06</w:t>
       <w:br/>
       <w:br/>
     </w:r>

--- a/tillsyn/A 58548-2022.docx
+++ b/tillsyn/A 58548-2022.docx
@@ -618,7 +618,7 @@
     <w:r>
       <w:tab/>
       <w:tab/>
-      <w:t>2023-10-06</w:t>
+      <w:t>2023-10-08</w:t>
       <w:br/>
       <w:br/>
     </w:r>
